--- a/docs/template.docx
+++ b/docs/template.docx
@@ -5,99 +5,145 @@
     <w:p>
       <w:pPr>
         <w:pStyle w:val="Normal"/>
+        <w:widowControl/>
         <w:shd w:val="clear" w:fill="FFFFFF"/>
+        <w:bidi w:val="0"/>
         <w:spacing w:lineRule="auto" w:line="240" w:before="0" w:after="0"/>
-        <w:ind w:left="5245" w:right="0" w:hanging="0"/>
-        <w:rPr>
-          <w:color w:val="000000"/>
-        </w:rPr>
-      </w:pPr>
-      <w:r>
-        <w:drawing>
-          <wp:anchor behindDoc="0" distT="0" distB="0" distL="114300" distR="115570" simplePos="0" locked="0" layoutInCell="1" allowOverlap="1" relativeHeight="2">
-            <wp:simplePos x="0" y="0"/>
-            <wp:positionH relativeFrom="column">
-              <wp:posOffset>-481965</wp:posOffset>
-            </wp:positionH>
-            <wp:positionV relativeFrom="paragraph">
-              <wp:posOffset>35560</wp:posOffset>
-            </wp:positionV>
-            <wp:extent cx="1656080" cy="1259840"/>
-            <wp:effectExtent l="0" t="0" r="0" b="0"/>
-            <wp:wrapTopAndBottom/>
-            <wp:docPr id="1" name="Рисунок 2" descr="Macintosh HD:Users:mihail.lazuhin:Desktop:MD_Logo.jpg"/>
-            <wp:cNvGraphicFramePr>
-              <a:graphicFrameLocks xmlns:a="http://schemas.openxmlformats.org/drawingml/2006/main" noChangeAspect="1"/>
-            </wp:cNvGraphicFramePr>
-            <a:graphic xmlns:a="http://schemas.openxmlformats.org/drawingml/2006/main">
-              <a:graphicData uri="http://schemas.openxmlformats.org/drawingml/2006/picture">
-                <pic:pic xmlns:pic="http://schemas.openxmlformats.org/drawingml/2006/picture">
-                  <pic:nvPicPr>
-                    <pic:cNvPr id="1" name="Рисунок 2" descr="Macintosh HD:Users:mihail.lazuhin:Desktop:MD_Logo.jpg"/>
-                    <pic:cNvPicPr>
-                      <a:picLocks noChangeAspect="1" noChangeArrowheads="1"/>
-                    </pic:cNvPicPr>
-                  </pic:nvPicPr>
-                  <pic:blipFill>
-                    <a:blip r:embed="rId2"/>
-                    <a:stretch>
-                      <a:fillRect/>
-                    </a:stretch>
-                  </pic:blipFill>
-                  <pic:spPr bwMode="auto">
-                    <a:xfrm>
-                      <a:off x="0" y="0"/>
-                      <a:ext cx="1656080" cy="1259840"/>
-                    </a:xfrm>
-                    <a:prstGeom prst="rect">
-                      <a:avLst/>
-                    </a:prstGeom>
-                  </pic:spPr>
-                </pic:pic>
-              </a:graphicData>
-            </a:graphic>
-          </wp:anchor>
-        </w:drawing>
-      </w:r>
-      <w:r>
+        <w:ind w:left="-1077" w:right="0" w:hanging="0"/>
+        <w:jc w:val="left"/>
         <w:rPr>
           <w:color w:val="000000"/>
           <w:sz w:val="24"/>
           <w:szCs w:val="24"/>
           <w:lang w:val="en-US"/>
         </w:rPr>
-        <w:t>{</w:t>
-      </w:r>
+      </w:pPr>
       <w:r>
-        <w:rPr>
-          <w:color w:val="000000"/>
-          <w:sz w:val="24"/>
-          <w:szCs w:val="24"/>
-          <w:lang w:val="en-US"/>
-        </w:rPr>
-        <w:t>mfc}</w:t>
+        <w:rPr/>
       </w:r>
     </w:p>
-    <w:p>
-      <w:pPr>
-        <w:pStyle w:val="Normal"/>
-        <w:shd w:val="clear" w:fill="FFFFFF"/>
-        <w:spacing w:lineRule="auto" w:line="240" w:before="0" w:after="0"/>
-        <w:ind w:left="5245" w:right="0" w:hanging="0"/>
-        <w:rPr>
-          <w:color w:val="000000"/>
-        </w:rPr>
-      </w:pPr>
-      <w:r>
-        <w:rPr>
-          <w:color w:val="000000"/>
-          <w:sz w:val="24"/>
-          <w:szCs w:val="24"/>
-          <w:lang w:val="en-US"/>
-        </w:rPr>
-        <w:t>{mfc_2}</w:t>
-      </w:r>
-    </w:p>
+    <w:tbl>
+      <w:tblPr>
+        <w:tblW w:w="10680" w:type="dxa"/>
+        <w:jc w:val="left"/>
+        <w:tblInd w:w="-906" w:type="dxa"/>
+        <w:tblBorders/>
+        <w:tblCellMar>
+          <w:top w:w="55" w:type="dxa"/>
+          <w:left w:w="55" w:type="dxa"/>
+          <w:bottom w:w="55" w:type="dxa"/>
+          <w:right w:w="55" w:type="dxa"/>
+        </w:tblCellMar>
+      </w:tblPr>
+      <w:tblGrid>
+        <w:gridCol w:w="6345"/>
+        <w:gridCol w:w="4335"/>
+      </w:tblGrid>
+      <w:tr>
+        <w:trPr>
+          <w:trHeight w:val="2325" w:hRule="atLeast"/>
+        </w:trPr>
+        <w:tc>
+          <w:tcPr>
+            <w:tcW w:w="6345" w:type="dxa"/>
+            <w:tcBorders/>
+            <w:shd w:fill="auto" w:val="clear"/>
+          </w:tcPr>
+          <w:p>
+            <w:pPr>
+              <w:pStyle w:val="Style24"/>
+              <w:suppressLineNumbers/>
+              <w:shd w:fill="FFFFFF" w:val="clear"/>
+              <w:spacing w:before="0" w:after="160"/>
+              <w:rPr/>
+            </w:pPr>
+            <w:r>
+              <w:rPr/>
+              <w:drawing>
+                <wp:inline distT="0" distB="0" distL="114300" distR="115570">
+                  <wp:extent cx="1656080" cy="1259840"/>
+                  <wp:effectExtent l="0" t="0" r="0" b="0"/>
+                  <wp:docPr id="1" name="Рисунок 2" descr="Macintosh HD:Users:mihail.lazuhin:Desktop:MD_Logo.jpg"/>
+                  <wp:cNvGraphicFramePr>
+                    <a:graphicFrameLocks xmlns:a="http://schemas.openxmlformats.org/drawingml/2006/main" noChangeAspect="1"/>
+                  </wp:cNvGraphicFramePr>
+                  <a:graphic xmlns:a="http://schemas.openxmlformats.org/drawingml/2006/main">
+                    <a:graphicData uri="http://schemas.openxmlformats.org/drawingml/2006/picture">
+                      <pic:pic xmlns:pic="http://schemas.openxmlformats.org/drawingml/2006/picture">
+                        <pic:nvPicPr>
+                          <pic:cNvPr id="1" name="Рисунок 2" descr="Macintosh HD:Users:mihail.lazuhin:Desktop:MD_Logo.jpg"/>
+                          <pic:cNvPicPr>
+                            <a:picLocks noChangeAspect="1" noChangeArrowheads="1"/>
+                          </pic:cNvPicPr>
+                        </pic:nvPicPr>
+                        <pic:blipFill>
+                          <a:blip r:embed="rId2"/>
+                          <a:stretch>
+                            <a:fillRect/>
+                          </a:stretch>
+                        </pic:blipFill>
+                        <pic:spPr bwMode="auto">
+                          <a:xfrm>
+                            <a:off x="0" y="0"/>
+                            <a:ext cx="1656080" cy="1259840"/>
+                          </a:xfrm>
+                          <a:prstGeom prst="rect">
+                            <a:avLst/>
+                          </a:prstGeom>
+                        </pic:spPr>
+                      </pic:pic>
+                    </a:graphicData>
+                  </a:graphic>
+                </wp:inline>
+              </w:drawing>
+            </w:r>
+          </w:p>
+        </w:tc>
+        <w:tc>
+          <w:tcPr>
+            <w:tcW w:w="4335" w:type="dxa"/>
+            <w:tcBorders/>
+            <w:shd w:fill="auto" w:val="clear"/>
+          </w:tcPr>
+          <w:p>
+            <w:pPr>
+              <w:pStyle w:val="Normal"/>
+              <w:shd w:val="clear" w:fill="FFFFFF"/>
+              <w:spacing w:lineRule="auto" w:line="240" w:before="0" w:after="0"/>
+              <w:ind w:left="0" w:right="0" w:hanging="0"/>
+              <w:rPr/>
+            </w:pPr>
+            <w:r>
+              <w:rPr>
+                <w:color w:val="000000"/>
+                <w:sz w:val="24"/>
+                <w:szCs w:val="24"/>
+                <w:lang w:val="en-US"/>
+              </w:rPr>
+              <w:t>{mfc}</w:t>
+            </w:r>
+          </w:p>
+          <w:p>
+            <w:pPr>
+              <w:pStyle w:val="Normal"/>
+              <w:shd w:val="clear" w:fill="FFFFFF"/>
+              <w:spacing w:lineRule="auto" w:line="240" w:before="0" w:after="0"/>
+              <w:ind w:left="0" w:right="0" w:hanging="0"/>
+              <w:rPr/>
+            </w:pPr>
+            <w:r>
+              <w:rPr>
+                <w:color w:val="000000"/>
+                <w:sz w:val="24"/>
+                <w:szCs w:val="24"/>
+                <w:lang w:val="en-US"/>
+              </w:rPr>
+              <w:t>{mfc_2}</w:t>
+            </w:r>
+          </w:p>
+        </w:tc>
+      </w:tr>
+    </w:tbl>
     <w:p>
       <w:pPr>
         <w:pStyle w:val="Normal"/>
@@ -148,11 +194,7 @@
         <w:spacing w:before="0" w:after="0"/>
         <w:ind w:left="0" w:right="0" w:hanging="851"/>
         <w:jc w:val="center"/>
-        <w:rPr>
-          <w:rFonts w:ascii="Times New Roman" w:hAnsi="Times New Roman" w:cs="Times New Roman"/>
-          <w:sz w:val="32"/>
-          <w:szCs w:val="32"/>
-        </w:rPr>
+        <w:rPr/>
       </w:pPr>
       <w:r>
         <w:rPr>
@@ -167,118 +209,169 @@
     <w:p>
       <w:pPr>
         <w:pStyle w:val="Normal"/>
+        <w:widowControl/>
         <w:shd w:val="clear" w:fill="FFFFFF"/>
-        <w:spacing w:lineRule="auto" w:line="240" w:before="0" w:after="0"/>
+        <w:bidi w:val="0"/>
+        <w:spacing w:lineRule="auto" w:line="259" w:before="0" w:after="0"/>
+        <w:ind w:left="-737" w:right="0" w:hanging="0"/>
         <w:jc w:val="left"/>
-        <w:rPr>
-          <w:rFonts w:ascii="Times New Roman" w:hAnsi="Times New Roman" w:eastAsia="Times New Roman" w:cs="Times New Roman"/>
-          <w:color w:val="404040"/>
-          <w:sz w:val="24"/>
-          <w:szCs w:val="24"/>
-        </w:rPr>
-      </w:pPr>
-      <w:r>
         <w:rPr>
           <w:rFonts w:cs="Times New Roman"/>
           <w:color w:val="000000"/>
           <w:sz w:val="26"/>
           <w:szCs w:val="26"/>
         </w:rPr>
-        <w:t xml:space="preserve">Я, </w:t>
-      </w:r>
-      <w:r>
-        <w:rPr>
-          <w:rFonts w:eastAsia="Times New Roman" w:cs="Times New Roman"/>
-          <w:color w:val="000000"/>
-          <w:sz w:val="24"/>
-          <w:szCs w:val="24"/>
-          <w:lang w:val="en-US"/>
-        </w:rPr>
-        <w:t>{client_fio}</w:t>
-      </w:r>
-      <w:r>
-        <w:rPr>
-          <w:rFonts w:eastAsia="Times New Roman" w:cs="Times New Roman"/>
-          <w:color w:val="000000"/>
-          <w:sz w:val="24"/>
-          <w:szCs w:val="24"/>
-        </w:rPr>
-        <w:t xml:space="preserve">, </w:t>
-      </w:r>
-      <w:r>
-        <w:rPr>
-          <w:rFonts w:cs="Times New Roman"/>
-          <w:color w:val="000000"/>
-          <w:sz w:val="26"/>
-          <w:szCs w:val="26"/>
-        </w:rPr>
-        <w:t xml:space="preserve">прошу </w:t>
-      </w:r>
-      <w:r>
-        <w:rPr>
-          <w:rFonts w:cs="Times New Roman"/>
-          <w:color w:val="000000"/>
-          <w:sz w:val="26"/>
-          <w:szCs w:val="26"/>
-          <w:lang w:val="en-US"/>
-        </w:rPr>
-        <w:t xml:space="preserve">{variant} </w:t>
-      </w:r>
-      <w:r>
-        <w:rPr>
-          <w:rFonts w:cs="Times New Roman"/>
-          <w:color w:val="000000"/>
-          <w:sz w:val="26"/>
-          <w:szCs w:val="26"/>
-        </w:rPr>
-        <w:t xml:space="preserve">в ЕСИА. </w:t>
-      </w:r>
-    </w:p>
-    <w:p>
-      <w:pPr>
-        <w:pStyle w:val="Normal"/>
-        <w:shd w:val="clear" w:fill="FFFFFF"/>
-        <w:ind w:left="-992" w:right="0" w:hanging="0"/>
-        <w:rPr>
-          <w:rFonts w:ascii="Times New Roman" w:hAnsi="Times New Roman" w:cs="Times New Roman"/>
-          <w:sz w:val="26"/>
-          <w:szCs w:val="26"/>
-        </w:rPr>
       </w:pPr>
       <w:r>
-        <w:rPr>
-          <w:color w:val="000000"/>
-          <w:sz w:val="26"/>
-          <w:szCs w:val="26"/>
-          <w:lang w:val="en-US"/>
-        </w:rPr>
-        <w:t>{subvariant}</w:t>
+        <w:rPr/>
       </w:r>
     </w:p>
     <w:tbl>
       <w:tblPr>
         <w:tblStyle w:val="430"/>
-        <w:tblW w:w="10585" w:type="dxa"/>
+        <w:tblW w:w="10598" w:type="dxa"/>
         <w:jc w:val="left"/>
-        <w:tblInd w:w="-998" w:type="dxa"/>
+        <w:tblInd w:w="-1011" w:type="dxa"/>
         <w:tblCellMar>
-          <w:top w:w="0" w:type="dxa"/>
-          <w:left w:w="108" w:type="dxa"/>
-          <w:bottom w:w="0" w:type="dxa"/>
+          <w:top w:w="55" w:type="dxa"/>
+          <w:left w:w="113" w:type="dxa"/>
+          <w:bottom w:w="55" w:type="dxa"/>
           <w:right w:w="108" w:type="dxa"/>
         </w:tblCellMar>
         <w:tblLook w:noVBand="1" w:val="04a0" w:noHBand="0" w:lastColumn="0" w:firstColumn="1" w:lastRow="0" w:firstRow="1"/>
       </w:tblPr>
       <w:tblGrid>
-        <w:gridCol w:w="425"/>
-        <w:gridCol w:w="4537"/>
-        <w:gridCol w:w="5622"/>
+        <w:gridCol w:w="435"/>
+        <w:gridCol w:w="4545"/>
+        <w:gridCol w:w="5618"/>
       </w:tblGrid>
       <w:tr>
         <w:trPr/>
         <w:tc>
           <w:tcPr>
-            <w:tcW w:w="425" w:type="dxa"/>
+            <w:tcW w:w="10598" w:type="dxa"/>
+            <w:gridSpan w:val="3"/>
+            <w:tcBorders>
+              <w:top w:val="nil"/>
+              <w:left w:val="nil"/>
+              <w:bottom w:val="nil"/>
+              <w:right w:val="nil"/>
+              <w:insideH w:val="nil"/>
+              <w:insideV w:val="nil"/>
+            </w:tcBorders>
+            <w:shd w:fill="auto" w:val="clear"/>
+          </w:tcPr>
+          <w:p>
+            <w:pPr>
+              <w:pStyle w:val="Normal"/>
+              <w:widowControl/>
+              <w:shd w:val="clear" w:fill="FFFFFF"/>
+              <w:bidi w:val="0"/>
+              <w:spacing w:lineRule="auto" w:line="259" w:before="0" w:after="0"/>
+              <w:ind w:left="0" w:right="0" w:hanging="0"/>
+              <w:jc w:val="left"/>
+              <w:rPr/>
+            </w:pPr>
+            <w:r>
+              <w:rPr>
+                <w:rFonts w:cs="Times New Roman"/>
+                <w:color w:val="000000"/>
+                <w:sz w:val="26"/>
+                <w:szCs w:val="26"/>
+              </w:rPr>
+              <w:t xml:space="preserve">Я, </w:t>
+            </w:r>
+            <w:r>
+              <w:rPr>
+                <w:rFonts w:eastAsia="Times New Roman" w:cs="Times New Roman"/>
+                <w:color w:val="000000"/>
+                <w:sz w:val="24"/>
+                <w:szCs w:val="24"/>
+                <w:lang w:val="en-US"/>
+              </w:rPr>
+              <w:t>{client_fio}</w:t>
+            </w:r>
+            <w:r>
+              <w:rPr>
+                <w:rFonts w:eastAsia="Times New Roman" w:cs="Times New Roman"/>
+                <w:color w:val="000000"/>
+                <w:sz w:val="24"/>
+                <w:szCs w:val="24"/>
+              </w:rPr>
+              <w:t xml:space="preserve">, </w:t>
+            </w:r>
+            <w:r>
+              <w:rPr>
+                <w:rFonts w:cs="Times New Roman"/>
+                <w:color w:val="000000"/>
+                <w:sz w:val="26"/>
+                <w:szCs w:val="26"/>
+              </w:rPr>
+              <w:t xml:space="preserve">прошу </w:t>
+            </w:r>
+            <w:r>
+              <w:rPr>
+                <w:rFonts w:cs="Times New Roman"/>
+                <w:color w:val="000000"/>
+                <w:sz w:val="26"/>
+                <w:szCs w:val="26"/>
+                <w:lang w:val="en-US"/>
+              </w:rPr>
+              <w:t xml:space="preserve">{variant} </w:t>
+            </w:r>
+            <w:r>
+              <w:rPr>
+                <w:rFonts w:cs="Times New Roman"/>
+                <w:color w:val="000000"/>
+                <w:sz w:val="26"/>
+                <w:szCs w:val="26"/>
+              </w:rPr>
+              <w:t xml:space="preserve">в ЕСИА. </w:t>
+            </w:r>
+          </w:p>
+        </w:tc>
+      </w:tr>
+      <w:tr>
+        <w:trPr/>
+        <w:tc>
+          <w:tcPr>
+            <w:tcW w:w="10598" w:type="dxa"/>
+            <w:gridSpan w:val="3"/>
+            <w:tcBorders>
+              <w:top w:val="nil"/>
+              <w:left w:val="nil"/>
+              <w:bottom w:val="nil"/>
+              <w:right w:val="nil"/>
+              <w:insideH w:val="nil"/>
+              <w:insideV w:val="nil"/>
+            </w:tcBorders>
+            <w:shd w:fill="auto" w:val="clear"/>
+          </w:tcPr>
+          <w:p>
+            <w:pPr>
+              <w:pStyle w:val="Normal"/>
+              <w:shd w:val="clear" w:fill="FFFFFF"/>
+              <w:spacing w:before="0" w:after="160"/>
+              <w:ind w:left="0" w:right="0" w:hanging="0"/>
+              <w:rPr/>
+            </w:pPr>
+            <w:r>
+              <w:rPr>
+                <w:color w:val="000000"/>
+                <w:sz w:val="26"/>
+                <w:szCs w:val="26"/>
+                <w:lang w:val="en-US"/>
+              </w:rPr>
+              <w:t>{subvariant}</w:t>
+            </w:r>
+          </w:p>
+        </w:tc>
+      </w:tr>
+      <w:tr>
+        <w:trPr/>
+        <w:tc>
+          <w:tcPr>
+            <w:tcW w:w="435" w:type="dxa"/>
             <w:vMerge w:val="restart"/>
             <w:tcBorders/>
             <w:shd w:fill="auto" w:val="clear"/>
@@ -309,7 +402,7 @@
         </w:tc>
         <w:tc>
           <w:tcPr>
-            <w:tcW w:w="10159" w:type="dxa"/>
+            <w:tcW w:w="10163" w:type="dxa"/>
             <w:gridSpan w:val="2"/>
             <w:tcBorders/>
             <w:shd w:fill="auto" w:val="clear"/>
@@ -343,7 +436,7 @@
         <w:trPr/>
         <w:tc>
           <w:tcPr>
-            <w:tcW w:w="425" w:type="dxa"/>
+            <w:tcW w:w="435" w:type="dxa"/>
             <w:vMerge w:val="continue"/>
             <w:tcBorders/>
             <w:shd w:fill="auto" w:val="clear"/>
@@ -375,10 +468,14 @@
         </w:tc>
         <w:tc>
           <w:tcPr>
-            <w:tcW w:w="10159" w:type="dxa"/>
+            <w:tcW w:w="10163" w:type="dxa"/>
             <w:gridSpan w:val="2"/>
             <w:tcBorders/>
             <w:shd w:fill="auto" w:val="clear"/>
+            <w:tcMar>
+              <w:top w:w="0" w:type="dxa"/>
+              <w:bottom w:w="0" w:type="dxa"/>
+            </w:tcMar>
           </w:tcPr>
           <w:p>
             <w:pPr>
@@ -467,7 +564,7 @@
         <w:trPr/>
         <w:tc>
           <w:tcPr>
-            <w:tcW w:w="425" w:type="dxa"/>
+            <w:tcW w:w="435" w:type="dxa"/>
             <w:vMerge w:val="continue"/>
             <w:tcBorders/>
             <w:shd w:fill="auto" w:val="clear"/>
@@ -499,10 +596,14 @@
         </w:tc>
         <w:tc>
           <w:tcPr>
-            <w:tcW w:w="10159" w:type="dxa"/>
+            <w:tcW w:w="10163" w:type="dxa"/>
             <w:gridSpan w:val="2"/>
             <w:tcBorders/>
             <w:shd w:fill="auto" w:val="clear"/>
+            <w:tcMar>
+              <w:top w:w="0" w:type="dxa"/>
+              <w:bottom w:w="0" w:type="dxa"/>
+            </w:tcMar>
           </w:tcPr>
           <w:p>
             <w:pPr>
@@ -562,7 +663,7 @@
         <w:trPr/>
         <w:tc>
           <w:tcPr>
-            <w:tcW w:w="425" w:type="dxa"/>
+            <w:tcW w:w="435" w:type="dxa"/>
             <w:vMerge w:val="continue"/>
             <w:tcBorders/>
             <w:shd w:fill="auto" w:val="clear"/>
@@ -594,10 +695,14 @@
         </w:tc>
         <w:tc>
           <w:tcPr>
-            <w:tcW w:w="10159" w:type="dxa"/>
+            <w:tcW w:w="10163" w:type="dxa"/>
             <w:gridSpan w:val="2"/>
             <w:tcBorders/>
             <w:shd w:fill="auto" w:val="clear"/>
+            <w:tcMar>
+              <w:top w:w="0" w:type="dxa"/>
+              <w:bottom w:w="0" w:type="dxa"/>
+            </w:tcMar>
           </w:tcPr>
           <w:p>
             <w:pPr>
@@ -657,7 +762,7 @@
         <w:trPr/>
         <w:tc>
           <w:tcPr>
-            <w:tcW w:w="425" w:type="dxa"/>
+            <w:tcW w:w="435" w:type="dxa"/>
             <w:vMerge w:val="continue"/>
             <w:tcBorders/>
             <w:shd w:fill="auto" w:val="clear"/>
@@ -689,10 +794,14 @@
         </w:tc>
         <w:tc>
           <w:tcPr>
-            <w:tcW w:w="10159" w:type="dxa"/>
+            <w:tcW w:w="10163" w:type="dxa"/>
             <w:gridSpan w:val="2"/>
             <w:tcBorders/>
             <w:shd w:fill="auto" w:val="clear"/>
+            <w:tcMar>
+              <w:top w:w="0" w:type="dxa"/>
+              <w:bottom w:w="0" w:type="dxa"/>
+            </w:tcMar>
           </w:tcPr>
           <w:p>
             <w:pPr>
@@ -723,7 +832,7 @@
         <w:trPr/>
         <w:tc>
           <w:tcPr>
-            <w:tcW w:w="425" w:type="dxa"/>
+            <w:tcW w:w="435" w:type="dxa"/>
             <w:vMerge w:val="continue"/>
             <w:tcBorders/>
             <w:shd w:fill="auto" w:val="clear"/>
@@ -755,10 +864,14 @@
         </w:tc>
         <w:tc>
           <w:tcPr>
-            <w:tcW w:w="10159" w:type="dxa"/>
+            <w:tcW w:w="10163" w:type="dxa"/>
             <w:gridSpan w:val="2"/>
             <w:tcBorders/>
             <w:shd w:fill="auto" w:val="clear"/>
+            <w:tcMar>
+              <w:top w:w="0" w:type="dxa"/>
+              <w:bottom w:w="0" w:type="dxa"/>
+            </w:tcMar>
           </w:tcPr>
           <w:p>
             <w:pPr>
@@ -799,7 +912,7 @@
         <w:trPr/>
         <w:tc>
           <w:tcPr>
-            <w:tcW w:w="425" w:type="dxa"/>
+            <w:tcW w:w="435" w:type="dxa"/>
             <w:vMerge w:val="continue"/>
             <w:tcBorders/>
             <w:shd w:fill="auto" w:val="clear"/>
@@ -831,10 +944,14 @@
         </w:tc>
         <w:tc>
           <w:tcPr>
-            <w:tcW w:w="10159" w:type="dxa"/>
+            <w:tcW w:w="10163" w:type="dxa"/>
             <w:gridSpan w:val="2"/>
             <w:tcBorders/>
             <w:shd w:fill="auto" w:val="clear"/>
+            <w:tcMar>
+              <w:top w:w="0" w:type="dxa"/>
+              <w:bottom w:w="0" w:type="dxa"/>
+            </w:tcMar>
           </w:tcPr>
           <w:p>
             <w:pPr>
@@ -894,7 +1011,7 @@
         <w:trPr/>
         <w:tc>
           <w:tcPr>
-            <w:tcW w:w="425" w:type="dxa"/>
+            <w:tcW w:w="435" w:type="dxa"/>
             <w:vMerge w:val="continue"/>
             <w:tcBorders/>
             <w:shd w:fill="auto" w:val="clear"/>
@@ -926,10 +1043,14 @@
         </w:tc>
         <w:tc>
           <w:tcPr>
-            <w:tcW w:w="10159" w:type="dxa"/>
+            <w:tcW w:w="10163" w:type="dxa"/>
             <w:gridSpan w:val="2"/>
             <w:tcBorders/>
             <w:shd w:fill="auto" w:val="clear"/>
+            <w:tcMar>
+              <w:top w:w="0" w:type="dxa"/>
+              <w:bottom w:w="0" w:type="dxa"/>
+            </w:tcMar>
           </w:tcPr>
           <w:p>
             <w:pPr>
@@ -970,7 +1091,7 @@
         <w:trPr/>
         <w:tc>
           <w:tcPr>
-            <w:tcW w:w="425" w:type="dxa"/>
+            <w:tcW w:w="435" w:type="dxa"/>
             <w:vMerge w:val="continue"/>
             <w:tcBorders/>
             <w:shd w:fill="auto" w:val="clear"/>
@@ -1002,10 +1123,14 @@
         </w:tc>
         <w:tc>
           <w:tcPr>
-            <w:tcW w:w="10159" w:type="dxa"/>
+            <w:tcW w:w="10163" w:type="dxa"/>
             <w:gridSpan w:val="2"/>
             <w:tcBorders/>
             <w:shd w:fill="auto" w:val="clear"/>
+            <w:tcMar>
+              <w:top w:w="0" w:type="dxa"/>
+              <w:bottom w:w="0" w:type="dxa"/>
+            </w:tcMar>
           </w:tcPr>
           <w:p>
             <w:pPr>
@@ -1046,9 +1171,13 @@
         <w:trPr/>
         <w:tc>
           <w:tcPr>
-            <w:tcW w:w="425" w:type="dxa"/>
+            <w:tcW w:w="435" w:type="dxa"/>
             <w:tcBorders/>
             <w:shd w:fill="auto" w:val="clear"/>
+            <w:tcMar>
+              <w:top w:w="0" w:type="dxa"/>
+              <w:bottom w:w="0" w:type="dxa"/>
+            </w:tcMar>
           </w:tcPr>
           <w:p>
             <w:pPr>
@@ -1076,10 +1205,14 @@
         </w:tc>
         <w:tc>
           <w:tcPr>
-            <w:tcW w:w="10159" w:type="dxa"/>
+            <w:tcW w:w="10163" w:type="dxa"/>
             <w:gridSpan w:val="2"/>
             <w:tcBorders/>
             <w:shd w:fill="auto" w:val="clear"/>
+            <w:tcMar>
+              <w:top w:w="0" w:type="dxa"/>
+              <w:bottom w:w="0" w:type="dxa"/>
+            </w:tcMar>
           </w:tcPr>
           <w:p>
             <w:pPr>
@@ -1110,9 +1243,13 @@
         <w:trPr/>
         <w:tc>
           <w:tcPr>
-            <w:tcW w:w="425" w:type="dxa"/>
+            <w:tcW w:w="435" w:type="dxa"/>
             <w:tcBorders/>
             <w:shd w:fill="auto" w:val="clear"/>
+            <w:tcMar>
+              <w:top w:w="0" w:type="dxa"/>
+              <w:bottom w:w="0" w:type="dxa"/>
+            </w:tcMar>
           </w:tcPr>
           <w:p>
             <w:pPr>
@@ -1140,10 +1277,14 @@
         </w:tc>
         <w:tc>
           <w:tcPr>
-            <w:tcW w:w="10159" w:type="dxa"/>
+            <w:tcW w:w="10163" w:type="dxa"/>
             <w:gridSpan w:val="2"/>
             <w:tcBorders/>
             <w:shd w:fill="auto" w:val="clear"/>
+            <w:tcMar>
+              <w:top w:w="0" w:type="dxa"/>
+              <w:bottom w:w="0" w:type="dxa"/>
+            </w:tcMar>
           </w:tcPr>
           <w:p>
             <w:pPr>
@@ -1220,7 +1361,7 @@
         <w:trPr/>
         <w:tc>
           <w:tcPr>
-            <w:tcW w:w="4962" w:type="dxa"/>
+            <w:tcW w:w="4980" w:type="dxa"/>
             <w:gridSpan w:val="2"/>
             <w:tcBorders>
               <w:top w:val="nil"/>
@@ -1231,6 +1372,10 @@
               <w:insideV w:val="nil"/>
             </w:tcBorders>
             <w:shd w:fill="auto" w:val="clear"/>
+            <w:tcMar>
+              <w:top w:w="0" w:type="dxa"/>
+              <w:bottom w:w="0" w:type="dxa"/>
+            </w:tcMar>
           </w:tcPr>
           <w:p>
             <w:pPr>
@@ -1302,7 +1447,7 @@
         </w:tc>
         <w:tc>
           <w:tcPr>
-            <w:tcW w:w="5622" w:type="dxa"/>
+            <w:tcW w:w="5618" w:type="dxa"/>
             <w:tcBorders>
               <w:top w:val="nil"/>
               <w:left w:val="nil"/>
@@ -1312,6 +1457,10 @@
               <w:insideV w:val="nil"/>
             </w:tcBorders>
             <w:shd w:fill="auto" w:val="clear"/>
+            <w:tcMar>
+              <w:top w:w="0" w:type="dxa"/>
+              <w:bottom w:w="0" w:type="dxa"/>
+            </w:tcMar>
             <w:vAlign w:val="center"/>
           </w:tcPr>
           <w:p>
@@ -2371,10 +2520,17 @@
       <w:u w:val="single"/>
     </w:rPr>
   </w:style>
-  <w:style w:type="paragraph" w:styleId="Style13">
+  <w:style w:type="character" w:styleId="Style13">
+    <w:name w:val="Маркеры списка"/>
+    <w:qFormat/>
+    <w:rPr>
+      <w:rFonts w:ascii="OpenSymbol" w:hAnsi="OpenSymbol" w:eastAsia="OpenSymbol" w:cs="OpenSymbol"/>
+    </w:rPr>
+  </w:style>
+  <w:style w:type="paragraph" w:styleId="Style14">
     <w:name w:val="Заголовок"/>
     <w:basedOn w:val="Normal"/>
-    <w:next w:val="Style14"/>
+    <w:next w:val="Style15"/>
     <w:qFormat/>
     <w:pPr>
       <w:keepNext w:val="true"/>
@@ -2387,7 +2543,7 @@
       <w:szCs w:val="28"/>
     </w:rPr>
   </w:style>
-  <w:style w:type="paragraph" w:styleId="Style14">
+  <w:style w:type="paragraph" w:styleId="Style15">
     <w:name w:val="Body Text"/>
     <w:basedOn w:val="Normal"/>
     <w:pPr>
@@ -2396,9 +2552,9 @@
     </w:pPr>
     <w:rPr/>
   </w:style>
-  <w:style w:type="paragraph" w:styleId="Style15">
+  <w:style w:type="paragraph" w:styleId="Style16">
     <w:name w:val="List"/>
-    <w:basedOn w:val="Style14"/>
+    <w:basedOn w:val="Style15"/>
     <w:pPr>
       <w:shd w:val="clear" w:fill="FFFFFF"/>
     </w:pPr>
@@ -2406,7 +2562,7 @@
       <w:rFonts w:cs="Lohit Devanagari"/>
     </w:rPr>
   </w:style>
-  <w:style w:type="paragraph" w:styleId="Style16">
+  <w:style w:type="paragraph" w:styleId="Style17">
     <w:name w:val="Caption"/>
     <w:basedOn w:val="Normal"/>
     <w:qFormat/>
@@ -2423,7 +2579,7 @@
       <w:szCs w:val="24"/>
     </w:rPr>
   </w:style>
-  <w:style w:type="paragraph" w:styleId="Style17">
+  <w:style w:type="paragraph" w:styleId="Style18">
     <w:name w:val="Указатель"/>
     <w:basedOn w:val="Normal"/>
     <w:qFormat/>
@@ -2448,7 +2604,7 @@
     </w:pPr>
     <w:rPr/>
   </w:style>
-  <w:style w:type="paragraph" w:styleId="Style18">
+  <w:style w:type="paragraph" w:styleId="Style19">
     <w:name w:val="Footnote Text"/>
     <w:basedOn w:val="Normal"/>
     <w:link w:val="172"/>
@@ -2595,7 +2751,7 @@
       <w:lang w:val="fr-FR"/>
     </w:rPr>
   </w:style>
-  <w:style w:type="paragraph" w:styleId="Style19">
+  <w:style w:type="paragraph" w:styleId="Style20">
     <w:name w:val="Title"/>
     <w:basedOn w:val="Normal"/>
     <w:link w:val="410"/>
@@ -2617,7 +2773,7 @@
       <w:lang w:val="fr-FR"/>
     </w:rPr>
   </w:style>
-  <w:style w:type="paragraph" w:styleId="Style20">
+  <w:style w:type="paragraph" w:styleId="Style21">
     <w:name w:val="Subtitle"/>
     <w:basedOn w:val="Normal"/>
     <w:link w:val="412"/>
@@ -2711,7 +2867,7 @@
     </w:pPr>
     <w:rPr/>
   </w:style>
-  <w:style w:type="paragraph" w:styleId="Style21">
+  <w:style w:type="paragraph" w:styleId="Style22">
     <w:name w:val="Header"/>
     <w:basedOn w:val="Normal"/>
     <w:link w:val="427"/>
@@ -2734,7 +2890,7 @@
       <w:lang w:val="fr-FR"/>
     </w:rPr>
   </w:style>
-  <w:style w:type="paragraph" w:styleId="Style22">
+  <w:style w:type="paragraph" w:styleId="Style23">
     <w:name w:val="Footer"/>
     <w:basedOn w:val="Normal"/>
     <w:link w:val="429"/>
@@ -2775,6 +2931,16 @@
       <w:szCs w:val="23"/>
       <w:lang w:val="fr-FR"/>
     </w:rPr>
+  </w:style>
+  <w:style w:type="paragraph" w:styleId="Style24">
+    <w:name w:val="Содержимое таблицы"/>
+    <w:basedOn w:val="Normal"/>
+    <w:qFormat/>
+    <w:pPr>
+      <w:suppressLineNumbers/>
+      <w:shd w:fill="FFFFFF" w:val="clear"/>
+    </w:pPr>
+    <w:rPr/>
   </w:style>
   <w:style w:type="numbering" w:styleId="NoList" w:default="1">
     <w:name w:val="No List"/>
